--- a/Zana HMIS User manual.docx
+++ b/Zana HMIS User manual.docx
@@ -46,6 +46,42 @@
       </w:r>
     </w:p>
     <w:p>
+      <w:r>
+        <w:t>Register a new and existing patient. Apatient can be registered as follows</w:t>
+      </w:r>
+    </w:p>
+    <w:p>
+      <w:r>
+        <w:t>Outpatient</w:t>
+      </w:r>
+    </w:p>
+    <w:p>
+      <w:r>
+        <w:t>Outpatient is sent to clinician/doctor where patient can be assigned medical services.</w:t>
+      </w:r>
+    </w:p>
+    <w:p>
+      <w:r>
+        <w:t>Consultation fee has to be paid or verified before patient sees assigned doctor</w:t>
+      </w:r>
+    </w:p>
+    <w:p>
+      <w:r>
+        <w:t>Outsider</w:t>
+      </w:r>
+    </w:p>
+    <w:p>
+      <w:r>
+        <w:t>Outsider is registered and assigned medical services.</w:t>
+      </w:r>
+    </w:p>
+    <w:p>
+      <w:r>
+        <w:t>Medical service fee has to be paid or verified before receiving the service.</w:t>
+      </w:r>
+    </w:p>
+    <w:p/>
+    <w:p>
       <w:pPr>
         <w:rPr>
           <w:b/>
@@ -232,158 +268,158 @@
     </w:p>
     <w:p>
       <w:r>
+        <w:t>Patient Invoicing</w:t>
+      </w:r>
+    </w:p>
+    <w:p>
+      <w:r>
+        <w:t>Patient transfer</w:t>
+      </w:r>
+    </w:p>
+    <w:p>
+      <w:r>
+        <w:t>Patient discharge</w:t>
+      </w:r>
+    </w:p>
+    <w:p>
+      <w:r>
+        <w:t>Deceased processing</w:t>
+      </w:r>
+    </w:p>
+    <w:p>
+      <w:pPr>
+        <w:rPr>
+          <w:b/>
+          <w:bCs/>
+        </w:rPr>
+      </w:pPr>
+      <w:r>
+        <w:rPr>
+          <w:b/>
+          <w:bCs/>
+        </w:rPr>
+        <w:t>Store module</w:t>
+      </w:r>
+    </w:p>
+    <w:p>
+      <w:r>
+        <w:t>Inventory</w:t>
+      </w:r>
+    </w:p>
+    <w:p>
+      <w:pPr>
+        <w:rPr>
+          <w:b/>
+          <w:bCs/>
+        </w:rPr>
+      </w:pPr>
+      <w:r>
+        <w:rPr>
+          <w:b/>
+          <w:bCs/>
+        </w:rPr>
+        <w:t>Procurement module</w:t>
+      </w:r>
+    </w:p>
+    <w:p>
+      <w:r>
+        <w:t>Supplier management</w:t>
+      </w:r>
+    </w:p>
+    <w:p>
+      <w:r>
+        <w:t>Order processing</w:t>
+      </w:r>
+    </w:p>
+    <w:p>
+      <w:r>
+        <w:t xml:space="preserve">Item </w:t>
+      </w:r>
+      <w:r>
+        <w:t>management</w:t>
+      </w:r>
+    </w:p>
+    <w:p>
+      <w:r>
+        <w:t>Procurement Reports</w:t>
+      </w:r>
+    </w:p>
+    <w:p>
+      <w:pPr>
+        <w:rPr>
+          <w:b/>
+          <w:bCs/>
+        </w:rPr>
+      </w:pPr>
+      <w:r>
+        <w:rPr>
+          <w:b/>
+          <w:bCs/>
+        </w:rPr>
+        <w:t xml:space="preserve">Admin </w:t>
+      </w:r>
+      <w:r>
+        <w:rPr>
+          <w:b/>
+          <w:bCs/>
+        </w:rPr>
+        <w:t>module</w:t>
+      </w:r>
+    </w:p>
+    <w:p>
+      <w:r>
+        <w:t>Medical Operations</w:t>
+      </w:r>
+    </w:p>
+    <w:p>
+      <w:r>
+        <w:t>Insurance management</w:t>
+      </w:r>
+    </w:p>
+    <w:p>
+      <w:r>
+        <w:t>Pricing</w:t>
+      </w:r>
+    </w:p>
+    <w:p>
+      <w:r>
+        <w:t>Personnel Management</w:t>
+      </w:r>
+    </w:p>
+    <w:p>
+      <w:r>
+        <w:t>Medical units’ management</w:t>
+      </w:r>
+    </w:p>
+    <w:p>
+      <w:r>
+        <w:t>User, Authentication and Authorization</w:t>
+      </w:r>
+    </w:p>
+    <w:p>
+      <w:r>
+        <w:t>Company Settings</w:t>
+      </w:r>
+    </w:p>
+    <w:p>
+      <w:r>
+        <w:t>Reports</w:t>
+      </w:r>
+    </w:p>
+    <w:p/>
+    <w:p>
+      <w:pPr>
+        <w:rPr>
+          <w:b/>
+          <w:bCs/>
+        </w:rPr>
+      </w:pPr>
+      <w:r>
+        <w:rPr>
+          <w:b/>
+          <w:bCs/>
+        </w:rPr>
         <w:lastRenderedPageBreak/>
-        <w:t>Patient Invoicing</w:t>
-      </w:r>
-    </w:p>
-    <w:p>
-      <w:r>
-        <w:t>Patient transfer</w:t>
-      </w:r>
-    </w:p>
-    <w:p>
-      <w:r>
-        <w:t>Patient discharge</w:t>
-      </w:r>
-    </w:p>
-    <w:p>
-      <w:r>
-        <w:t>Deceased processing</w:t>
-      </w:r>
-    </w:p>
-    <w:p>
-      <w:pPr>
-        <w:rPr>
-          <w:b/>
-          <w:bCs/>
-        </w:rPr>
-      </w:pPr>
-      <w:r>
-        <w:rPr>
-          <w:b/>
-          <w:bCs/>
-        </w:rPr>
-        <w:t>Store module</w:t>
-      </w:r>
-    </w:p>
-    <w:p>
-      <w:r>
-        <w:t>Inventory</w:t>
-      </w:r>
-    </w:p>
-    <w:p>
-      <w:pPr>
-        <w:rPr>
-          <w:b/>
-          <w:bCs/>
-        </w:rPr>
-      </w:pPr>
-      <w:r>
-        <w:rPr>
-          <w:b/>
-          <w:bCs/>
-        </w:rPr>
-        <w:t>Procurement module</w:t>
-      </w:r>
-    </w:p>
-    <w:p>
-      <w:r>
-        <w:t>Supplier management</w:t>
-      </w:r>
-    </w:p>
-    <w:p>
-      <w:r>
-        <w:t>Order processing</w:t>
-      </w:r>
-    </w:p>
-    <w:p>
-      <w:r>
-        <w:t xml:space="preserve">Item </w:t>
-      </w:r>
-      <w:r>
-        <w:t>management</w:t>
-      </w:r>
-    </w:p>
-    <w:p>
-      <w:r>
-        <w:t>Procurement Reports</w:t>
-      </w:r>
-    </w:p>
-    <w:p>
-      <w:pPr>
-        <w:rPr>
-          <w:b/>
-          <w:bCs/>
-        </w:rPr>
-      </w:pPr>
-      <w:r>
-        <w:rPr>
-          <w:b/>
-          <w:bCs/>
-        </w:rPr>
-        <w:t xml:space="preserve">Admin </w:t>
-      </w:r>
-      <w:r>
-        <w:rPr>
-          <w:b/>
-          <w:bCs/>
-        </w:rPr>
-        <w:t>module</w:t>
-      </w:r>
-    </w:p>
-    <w:p>
-      <w:r>
-        <w:t>Medical Operations</w:t>
-      </w:r>
-    </w:p>
-    <w:p>
-      <w:r>
-        <w:t>Insurance management</w:t>
-      </w:r>
-    </w:p>
-    <w:p>
-      <w:r>
-        <w:t>Pricing</w:t>
-      </w:r>
-    </w:p>
-    <w:p>
-      <w:r>
-        <w:t>Personnel Management</w:t>
-      </w:r>
-    </w:p>
-    <w:p>
-      <w:r>
-        <w:t>Medical units’ management</w:t>
-      </w:r>
-    </w:p>
-    <w:p>
-      <w:r>
-        <w:t>User, Authentication and Authorization</w:t>
-      </w:r>
-    </w:p>
-    <w:p>
-      <w:r>
-        <w:t>Company Settings</w:t>
-      </w:r>
-    </w:p>
-    <w:p>
-      <w:r>
-        <w:t>Reports</w:t>
-      </w:r>
-    </w:p>
-    <w:p/>
-    <w:p>
-      <w:pPr>
-        <w:rPr>
-          <w:b/>
-          <w:bCs/>
-        </w:rPr>
-      </w:pPr>
-      <w:r>
-        <w:rPr>
-          <w:b/>
-          <w:bCs/>
-        </w:rPr>
         <w:t>Human Resource Module</w:t>
       </w:r>
     </w:p>
@@ -434,7 +470,6 @@
     </w:p>
     <w:p>
       <w:r>
-        <w:lastRenderedPageBreak/>
         <w:t>Laboratory Reports</w:t>
       </w:r>
     </w:p>
